--- a/minSNP/man/documents/User Manual.docx
+++ b/minSNP/man/documents/User Manual.docx
@@ -20,6 +20,13 @@
     </w:p>
     <w:sdt>
       <w:sdtPr>
+        <w:rPr>
+          <w:rFonts w:asciiTheme="minorHAnsi" w:eastAsiaTheme="minorEastAsia" w:hAnsiTheme="minorHAnsi" w:cstheme="minorBidi"/>
+          <w:color w:val="auto"/>
+          <w:sz w:val="22"/>
+          <w:szCs w:val="22"/>
+          <w:lang w:val="en-CA" w:eastAsia="zh-CN"/>
+        </w:rPr>
         <w:id w:val="288397894"/>
         <w:docPartObj>
           <w:docPartGallery w:val="Table of Contents"/>
@@ -28,14 +35,9 @@
       </w:sdtPr>
       <w:sdtEndPr>
         <w:rPr>
-          <w:rFonts w:asciiTheme="minorHAnsi" w:eastAsiaTheme="minorEastAsia" w:hAnsiTheme="minorHAnsi" w:cstheme="minorBidi"/>
           <w:b/>
           <w:bCs/>
           <w:noProof/>
-          <w:color w:val="auto"/>
-          <w:sz w:val="22"/>
-          <w:szCs w:val="22"/>
-          <w:lang w:val="en-CA" w:eastAsia="zh-CN"/>
         </w:rPr>
       </w:sdtEndPr>
       <w:sdtContent>
@@ -55,6 +57,7 @@
             </w:tabs>
             <w:rPr>
               <w:noProof/>
+              <w:lang w:val="en-MY"/>
             </w:rPr>
           </w:pPr>
           <w:r>
@@ -66,7 +69,7 @@
           <w:r>
             <w:fldChar w:fldCharType="separate"/>
           </w:r>
-          <w:hyperlink w:anchor="_Toc492115696" w:history="1">
+          <w:hyperlink w:anchor="_Toc493239839" w:history="1">
             <w:r>
               <w:rPr>
                 <w:rStyle w:val="Hyperlink"/>
@@ -93,7 +96,7 @@
                 <w:noProof/>
                 <w:webHidden/>
               </w:rPr>
-              <w:instrText xml:space="preserve"> PAGEREF _Toc492115696 \h </w:instrText>
+              <w:instrText xml:space="preserve"> PAGEREF _Toc493239839 \h </w:instrText>
             </w:r>
             <w:r>
               <w:rPr>
@@ -132,9 +135,10 @@
             </w:tabs>
             <w:rPr>
               <w:noProof/>
+              <w:lang w:val="en-MY"/>
             </w:rPr>
           </w:pPr>
-          <w:hyperlink w:anchor="_Toc492115697" w:history="1">
+          <w:hyperlink w:anchor="_Toc493239840" w:history="1">
             <w:r>
               <w:rPr>
                 <w:rStyle w:val="Hyperlink"/>
@@ -161,7 +165,7 @@
                 <w:noProof/>
                 <w:webHidden/>
               </w:rPr>
-              <w:instrText xml:space="preserve"> PAGEREF _Toc492115697 \h </w:instrText>
+              <w:instrText xml:space="preserve"> PAGEREF _Toc493239840 \h </w:instrText>
             </w:r>
             <w:r>
               <w:rPr>
@@ -200,15 +204,16 @@
             </w:tabs>
             <w:rPr>
               <w:noProof/>
+              <w:lang w:val="en-MY"/>
             </w:rPr>
           </w:pPr>
-          <w:hyperlink w:anchor="_Toc492115698" w:history="1">
+          <w:hyperlink w:anchor="_Toc493239841" w:history="1">
             <w:r>
               <w:rPr>
                 <w:rStyle w:val="Hyperlink"/>
                 <w:noProof/>
               </w:rPr>
-              <w:t>Using % mode</w:t>
+              <w:t>Processing the allelic profiles and identify profiles to be excluded</w:t>
             </w:r>
             <w:r>
               <w:rPr>
@@ -229,7 +234,7 @@
                 <w:noProof/>
                 <w:webHidden/>
               </w:rPr>
-              <w:instrText xml:space="preserve"> PAGEREF _Toc492115698 \h </w:instrText>
+              <w:instrText xml:space="preserve"> PAGEREF _Toc493239841 \h </w:instrText>
             </w:r>
             <w:r>
               <w:rPr>
@@ -268,14 +273,84 @@
             </w:tabs>
             <w:rPr>
               <w:noProof/>
+              <w:lang w:val="en-MY"/>
             </w:rPr>
           </w:pPr>
-          <w:hyperlink w:anchor="_Toc492115699" w:history="1">
+          <w:hyperlink w:anchor="_Toc493239842" w:history="1">
             <w:r>
               <w:rPr>
                 <w:rStyle w:val="Hyperlink"/>
                 <w:noProof/>
               </w:rPr>
+              <w:t>Using % mode</w:t>
+            </w:r>
+            <w:r>
+              <w:rPr>
+                <w:noProof/>
+                <w:webHidden/>
+              </w:rPr>
+              <w:tab/>
+            </w:r>
+            <w:r>
+              <w:rPr>
+                <w:noProof/>
+                <w:webHidden/>
+              </w:rPr>
+              <w:fldChar w:fldCharType="begin"/>
+            </w:r>
+            <w:r>
+              <w:rPr>
+                <w:noProof/>
+                <w:webHidden/>
+              </w:rPr>
+              <w:instrText xml:space="preserve"> PAGEREF _Toc493239842 \h </w:instrText>
+            </w:r>
+            <w:r>
+              <w:rPr>
+                <w:noProof/>
+                <w:webHidden/>
+              </w:rPr>
+            </w:r>
+            <w:r>
+              <w:rPr>
+                <w:noProof/>
+                <w:webHidden/>
+              </w:rPr>
+              <w:fldChar w:fldCharType="separate"/>
+            </w:r>
+            <w:r>
+              <w:rPr>
+                <w:noProof/>
+                <w:webHidden/>
+              </w:rPr>
+              <w:t>2</w:t>
+            </w:r>
+            <w:r>
+              <w:rPr>
+                <w:noProof/>
+                <w:webHidden/>
+              </w:rPr>
+              <w:fldChar w:fldCharType="end"/>
+            </w:r>
+          </w:hyperlink>
+        </w:p>
+        <w:p>
+          <w:pPr>
+            <w:pStyle w:val="TOC1"/>
+            <w:tabs>
+              <w:tab w:val="right" w:leader="dot" w:pos="8296"/>
+            </w:tabs>
+            <w:rPr>
+              <w:noProof/>
+              <w:lang w:val="en-MY"/>
+            </w:rPr>
+          </w:pPr>
+          <w:hyperlink w:anchor="_Toc493239843" w:history="1">
+            <w:r>
+              <w:rPr>
+                <w:rStyle w:val="Hyperlink"/>
+                <w:noProof/>
+              </w:rPr>
               <w:t>Using D mode</w:t>
             </w:r>
             <w:r>
@@ -297,7 +372,7 @@
                 <w:noProof/>
                 <w:webHidden/>
               </w:rPr>
-              <w:instrText xml:space="preserve"> PAGEREF _Toc492115699 \h </w:instrText>
+              <w:instrText xml:space="preserve"> PAGEREF _Toc493239843 \h </w:instrText>
             </w:r>
             <w:r>
               <w:rPr>
@@ -317,7 +392,7 @@
                 <w:noProof/>
                 <w:webHidden/>
               </w:rPr>
-              <w:t>1</w:t>
+              <w:t>2</w:t>
             </w:r>
             <w:r>
               <w:rPr>
@@ -344,54 +419,333 @@
       <w:pPr>
         <w:pStyle w:val="Heading1"/>
       </w:pPr>
-      <w:bookmarkStart w:id="0" w:name="_Toc492115696"/>
     </w:p>
     <w:p>
       <w:pPr>
         <w:pStyle w:val="Heading1"/>
       </w:pPr>
+      <w:bookmarkStart w:id="0" w:name="_Toc493239839"/>
       <w:r>
         <w:t>Getting started</w:t>
       </w:r>
       <w:bookmarkEnd w:id="0"/>
     </w:p>
     <w:p>
-      <w:bookmarkStart w:id="1" w:name="_GoBack"/>
+      <w:r>
+        <w:t xml:space="preserve">To get started, first download the package from </w:t>
+      </w:r>
+      <w:hyperlink r:id="rId6" w:history="1">
+        <w:r>
+          <w:rPr>
+            <w:rStyle w:val="Hyperlink"/>
+            <w:rFonts w:ascii="Calibri" w:eastAsia="Calibri" w:hAnsi="Calibri" w:cs="Times New Roman"/>
+            <w:lang w:val="en-AU" w:eastAsia="en-US"/>
+          </w:rPr>
+          <w:t>https://github.com/ludwigHoon/PRT452-BINFO-</w:t>
+        </w:r>
+      </w:hyperlink>
+      <w:r>
+        <w:t xml:space="preserve">. After that, import the library in the R-programming environment by the command: library(minSNP). </w:t>
+      </w:r>
+    </w:p>
+    <w:p>
+      <w:pPr>
+        <w:pStyle w:val="Heading1"/>
+      </w:pPr>
+      <w:bookmarkStart w:id="1" w:name="_Toc493239840"/>
+      <w:r>
+        <w:t>Importing file</w:t>
+      </w:r>
       <w:bookmarkEnd w:id="1"/>
     </w:p>
     <w:p>
+      <w:r>
+        <w:t xml:space="preserve">The first thing that a user probably </w:t>
+      </w:r>
+      <w:r>
+        <w:t>wants</w:t>
+      </w:r>
+      <w:r>
+        <w:t xml:space="preserve"> to do first is to import the fasta file which contains a list of allelic profiles into the programming environment. This can be achieved in the following steps:</w:t>
+      </w:r>
+    </w:p>
+    <w:p>
+      <w:pPr>
+        <w:pStyle w:val="ListParagraph"/>
+        <w:numPr>
+          <w:ilvl w:val="0"/>
+          <w:numId w:val="1"/>
+        </w:numPr>
+      </w:pPr>
+      <w:r>
+        <w:t>Change directory to the location of the fasta file in the R-programming environment (option under files).</w:t>
+      </w:r>
+    </w:p>
+    <w:p>
+      <w:pPr>
+        <w:pStyle w:val="ListParagraph"/>
+        <w:numPr>
+          <w:ilvl w:val="0"/>
+          <w:numId w:val="1"/>
+        </w:numPr>
+      </w:pPr>
+      <w:r>
+        <w:t>Import SeqinR library, by the command: library(seqinr).</w:t>
+      </w:r>
+    </w:p>
+    <w:p>
+      <w:pPr>
+        <w:pStyle w:val="ListParagraph"/>
+        <w:numPr>
+          <w:ilvl w:val="0"/>
+          <w:numId w:val="1"/>
+        </w:numPr>
+      </w:pPr>
+      <w:r>
+        <w:t>Read the fasta file, by using the command: Variable</w:t>
+      </w:r>
+      <w:r>
+        <w:t>A</w:t>
+      </w:r>
+      <w:r>
+        <w:t>&lt;-read.fasta(‘filename’).</w:t>
+      </w:r>
+    </w:p>
+    <w:p>
       <w:pPr>
         <w:pStyle w:val="Heading1"/>
       </w:pPr>
-      <w:bookmarkStart w:id="2" w:name="_Toc492115697"/>
-      <w:r>
-        <w:t>Importing file</w:t>
+      <w:bookmarkStart w:id="2" w:name="_Toc493239841"/>
+      <w:r>
+        <w:t xml:space="preserve">Processing the </w:t>
+      </w:r>
+      <w:r>
+        <w:t>allelic profiles and identify profiles to be excluded</w:t>
       </w:r>
       <w:bookmarkEnd w:id="2"/>
     </w:p>
+    <w:p>
+      <w:r>
+        <w:t>Before doing any other operation, it is prudent for the user to first process the allelic profiles, in order to make sure that the file is correct and that the allelic profiles don’t contain any allelic with deletion as the algorithms in the package does not take into account of the SNPs with deletion and may return incorrect result or fail to execute. In order to process the allelic profiles, the following steps can be taken:</w:t>
+      </w:r>
+    </w:p>
+    <w:p>
+      <w:pPr>
+        <w:pStyle w:val="ListParagraph"/>
+        <w:numPr>
+          <w:ilvl w:val="0"/>
+          <w:numId w:val="4"/>
+        </w:numPr>
+      </w:pPr>
+      <w:r>
+        <w:t xml:space="preserve">After reading the allelic profiles file and setting that in a VariableA, </w:t>
+      </w:r>
+      <w:r>
+        <w:t>flagAllele</w:t>
+      </w:r>
+      <w:r>
+        <w:t xml:space="preserve"> function can be used to return a list of allelic profiles that is shorter than the others. I.e. with command: flagAllele(VariableA), the flagged allelic profiles will be shown if there is any. </w:t>
+      </w:r>
+    </w:p>
+    <w:p>
+      <w:pPr>
+        <w:pStyle w:val="ListParagraph"/>
+        <w:numPr>
+          <w:ilvl w:val="0"/>
+          <w:numId w:val="4"/>
+        </w:numPr>
+      </w:pPr>
+      <w:r>
+        <w:t xml:space="preserve">The function </w:t>
+      </w:r>
+      <w:r>
+        <w:t>processAllele</w:t>
+      </w:r>
+      <w:r>
+        <w:t xml:space="preserve"> can then be used to processed the allelic profiles and ignore those allelic profiles which is shorter. I.e. with the command: VariableA &lt;- processAllele(VariableA). The VaraibleA contains only those allelic profiles with normal length. </w:t>
+      </w:r>
+    </w:p>
+    <w:p>
+      <w:pPr>
+        <w:pStyle w:val="Heading1"/>
+      </w:pPr>
+      <w:bookmarkStart w:id="3" w:name="_Toc493239842"/>
+      <w:r>
+        <w:lastRenderedPageBreak/>
+        <w:t>Using % mode</w:t>
+      </w:r>
+      <w:bookmarkEnd w:id="3"/>
+    </w:p>
+    <w:p>
+      <w:r>
+        <w:t>In order to calculate the percentage of difference of a SNP of an allelic profile as compared to the others, similar.percent function can be used. The command steps are as followed:</w:t>
+      </w:r>
+    </w:p>
+    <w:p>
+      <w:pPr>
+        <w:pStyle w:val="ListParagraph"/>
+        <w:numPr>
+          <w:ilvl w:val="0"/>
+          <w:numId w:val="2"/>
+        </w:numPr>
+      </w:pPr>
+      <w:r>
+        <w:t>Read the fasta file that contain the list of allelic profiles to be analysed (i.e. the allelic profiles are now in VariableA) into the R-programming environment.</w:t>
+      </w:r>
+    </w:p>
+    <w:p>
+      <w:pPr>
+        <w:pStyle w:val="ListParagraph"/>
+        <w:numPr>
+          <w:ilvl w:val="0"/>
+          <w:numId w:val="2"/>
+        </w:numPr>
+      </w:pPr>
+      <w:r>
+        <w:t>Use the function similar.percent to calculate the percentage and assign the result to a variable. I.e. with the command: Result_Variable &lt;- similar.percent(VariableA, ‘Targeted_Allelic_Profile’).</w:t>
+      </w:r>
+    </w:p>
+    <w:p>
+      <w:pPr>
+        <w:pStyle w:val="ListParagraph"/>
+        <w:numPr>
+          <w:ilvl w:val="0"/>
+          <w:numId w:val="2"/>
+        </w:numPr>
+      </w:pPr>
+      <w:r>
+        <w:t>Pass the result variable to present.percent to process the result so that it shows only (1) predefined number of results, and (2) results with the minimum percentage of difference. I.e. with the command: present.percent(Result_Variable, &lt;minimum percent&gt;, &lt;number of result&gt;).</w:t>
+      </w:r>
+    </w:p>
     <w:p/>
-    <w:p/>
     <w:p>
       <w:pPr>
         <w:pStyle w:val="Heading1"/>
       </w:pPr>
-      <w:bookmarkStart w:id="3" w:name="_Toc492115698"/>
-      <w:r>
-        <w:t>Using % mode</w:t>
-      </w:r>
-      <w:bookmarkEnd w:id="3"/>
-    </w:p>
-    <w:p/>
-    <w:p/>
-    <w:p>
-      <w:pPr>
-        <w:pStyle w:val="Heading1"/>
-      </w:pPr>
-      <w:bookmarkStart w:id="4" w:name="_Toc492115699"/>
+      <w:bookmarkStart w:id="4" w:name="_Toc493239843"/>
       <w:r>
         <w:t>Using D mode</w:t>
       </w:r>
       <w:bookmarkEnd w:id="4"/>
+    </w:p>
+    <w:p>
+      <w:r>
+        <w:t>In order to find the pair of SNPs that can be used to type the different sequence type, along with the Simpson’</w:t>
+      </w:r>
+      <w:r>
+        <w:t>s index, similar.simpson function can be used. The command steps are as followed:</w:t>
+      </w:r>
+    </w:p>
+    <w:p>
+      <w:pPr>
+        <w:pStyle w:val="ListParagraph"/>
+        <w:numPr>
+          <w:ilvl w:val="0"/>
+          <w:numId w:val="6"/>
+        </w:numPr>
+      </w:pPr>
+      <w:r>
+        <w:t>Read the fasta file that contain the list of allelic profiles to be analysed (i.e. the allelic profiles are now in VariableA) into the R-programming environment.</w:t>
+      </w:r>
+    </w:p>
+    <w:p>
+      <w:pPr>
+        <w:pStyle w:val="ListParagraph"/>
+        <w:numPr>
+          <w:ilvl w:val="0"/>
+          <w:numId w:val="6"/>
+        </w:numPr>
+      </w:pPr>
+      <w:r>
+        <w:t xml:space="preserve">Use the function similar.simpson to find the top SNPs pair and assign the result to a variable. I.e. with the command: </w:t>
+      </w:r>
+      <w:r>
+        <w:t xml:space="preserve">Result&lt;- </w:t>
+      </w:r>
+      <w:r>
+        <w:t xml:space="preserve">similar.simpson </w:t>
+      </w:r>
+      <w:r>
+        <w:t>(VariableA</w:t>
+      </w:r>
+      <w:r>
+        <w:t>, &lt;level&gt;</w:t>
+      </w:r>
+      <w:r>
+        <w:t xml:space="preserve">, NULL, </w:t>
+      </w:r>
+      <w:r>
+        <w:t>&lt;</w:t>
+      </w:r>
+      <w:r>
+        <w:t>included</w:t>
+      </w:r>
+      <w:r>
+        <w:t>&gt;</w:t>
+      </w:r>
+      <w:r>
+        <w:t xml:space="preserve">, </w:t>
+      </w:r>
+      <w:r>
+        <w:t>&lt;</w:t>
+      </w:r>
+      <w:r>
+        <w:t>excluded</w:t>
+      </w:r>
+      <w:r>
+        <w:t>&gt;</w:t>
+      </w:r>
+      <w:r>
+        <w:t>)</w:t>
+      </w:r>
+      <w:r>
+        <w:t xml:space="preserve">, where level is number of SNPs returned (e.g. 2, returns 2 SNPs, 3 return 3); included is the position(s) of SNP that is forced into consideration; excluded is the position(s) of SNP that is forced out of consideration. </w:t>
+      </w:r>
+    </w:p>
+    <w:p>
+      <w:pPr>
+        <w:pStyle w:val="ListParagraph"/>
+      </w:pPr>
+      <w:r>
+        <w:t xml:space="preserve">*Note: If there are more than 1 positions to be included/excluded, &lt;included&gt;/&lt;excluded&gt; can be replaced with a vector of numeric, i.e. c(position1, position2,…..). </w:t>
+      </w:r>
+    </w:p>
+    <w:p>
+      <w:pPr>
+        <w:pStyle w:val="ListParagraph"/>
+        <w:numPr>
+          <w:ilvl w:val="0"/>
+          <w:numId w:val="6"/>
+        </w:numPr>
+      </w:pPr>
+      <w:r>
+        <w:t xml:space="preserve">The result can be viewed by typing the result variable into the environment. Alternatively, what the users might want to see is the sequence types that are defined by the </w:t>
+      </w:r>
+      <w:r>
+        <w:t>specific SNPs selected. In this case, the user can pass the result variable into present.simpson. I.e. with the command: present.simpson</w:t>
+      </w:r>
+      <w:r>
+        <w:t>(</w:t>
+      </w:r>
+      <w:r>
+        <w:t>VariableA</w:t>
+      </w:r>
+      <w:r>
+        <w:t xml:space="preserve">, </w:t>
+      </w:r>
+      <w:r>
+        <w:t>R</w:t>
+      </w:r>
+      <w:r>
+        <w:t>esult)</w:t>
+      </w:r>
+      <w:r>
+        <w:t xml:space="preserve">. </w:t>
+      </w:r>
+    </w:p>
+    <w:p>
+      <w:bookmarkStart w:id="5" w:name="_GoBack"/>
+      <w:bookmarkEnd w:id="5"/>
     </w:p>
     <w:sectPr>
       <w:pgSz w:w="11906" w:h="16838"/>
@@ -401,6 +755,563 @@
     </w:sectPr>
   </w:body>
 </w:document>
+</file>
+
+<file path=word/numbering.xml><?xml version="1.0" encoding="utf-8"?>
+<w:numbering xmlns:wpc="http://schemas.microsoft.com/office/word/2010/wordprocessingCanvas" xmlns:cx="http://schemas.microsoft.com/office/drawing/2014/chartex" xmlns:mc="http://schemas.openxmlformats.org/markup-compatibility/2006" xmlns:o="urn:schemas-microsoft-com:office:office" xmlns:r="http://schemas.openxmlformats.org/officeDocument/2006/relationships" xmlns:m="http://schemas.openxmlformats.org/officeDocument/2006/math" xmlns:v="urn:schemas-microsoft-com:vml" xmlns:wp14="http://schemas.microsoft.com/office/word/2010/wordprocessingDrawing" xmlns:wp="http://schemas.openxmlformats.org/drawingml/2006/wordprocessingDrawing" xmlns:w10="urn:schemas-microsoft-com:office:word" xmlns:w="http://schemas.openxmlformats.org/wordprocessingml/2006/main" xmlns:w14="http://schemas.microsoft.com/office/word/2010/wordml" xmlns:w15="http://schemas.microsoft.com/office/word/2012/wordml" xmlns:w16se="http://schemas.microsoft.com/office/word/2015/wordml/symex" xmlns:wpg="http://schemas.microsoft.com/office/word/2010/wordprocessingGroup" xmlns:wpi="http://schemas.microsoft.com/office/word/2010/wordprocessingInk" xmlns:wne="http://schemas.microsoft.com/office/word/2006/wordml" xmlns:wps="http://schemas.microsoft.com/office/word/2010/wordprocessingShape" mc:Ignorable="w14 w15 w16se wp14">
+  <w:abstractNum w:abstractNumId="0" w15:restartNumberingAfterBreak="0">
+    <w:nsid w:val="00532808"/>
+    <w:multiLevelType w:val="hybridMultilevel"/>
+    <w:tmpl w:val="7494B67C"/>
+    <w:lvl w:ilvl="0" w:tplc="4409000F">
+      <w:start w:val="1"/>
+      <w:numFmt w:val="decimal"/>
+      <w:lvlText w:val="%1."/>
+      <w:lvlJc w:val="left"/>
+      <w:pPr>
+        <w:ind w:left="720" w:hanging="360"/>
+      </w:pPr>
+      <w:rPr>
+        <w:rFonts w:hint="default"/>
+      </w:rPr>
+    </w:lvl>
+    <w:lvl w:ilvl="1" w:tplc="44090019" w:tentative="1">
+      <w:start w:val="1"/>
+      <w:numFmt w:val="lowerLetter"/>
+      <w:lvlText w:val="%2."/>
+      <w:lvlJc w:val="left"/>
+      <w:pPr>
+        <w:ind w:left="1440" w:hanging="360"/>
+      </w:pPr>
+    </w:lvl>
+    <w:lvl w:ilvl="2" w:tplc="4409001B" w:tentative="1">
+      <w:start w:val="1"/>
+      <w:numFmt w:val="lowerRoman"/>
+      <w:lvlText w:val="%3."/>
+      <w:lvlJc w:val="right"/>
+      <w:pPr>
+        <w:ind w:left="2160" w:hanging="180"/>
+      </w:pPr>
+    </w:lvl>
+    <w:lvl w:ilvl="3" w:tplc="4409000F" w:tentative="1">
+      <w:start w:val="1"/>
+      <w:numFmt w:val="decimal"/>
+      <w:lvlText w:val="%4."/>
+      <w:lvlJc w:val="left"/>
+      <w:pPr>
+        <w:ind w:left="2880" w:hanging="360"/>
+      </w:pPr>
+    </w:lvl>
+    <w:lvl w:ilvl="4" w:tplc="44090019" w:tentative="1">
+      <w:start w:val="1"/>
+      <w:numFmt w:val="lowerLetter"/>
+      <w:lvlText w:val="%5."/>
+      <w:lvlJc w:val="left"/>
+      <w:pPr>
+        <w:ind w:left="3600" w:hanging="360"/>
+      </w:pPr>
+    </w:lvl>
+    <w:lvl w:ilvl="5" w:tplc="4409001B" w:tentative="1">
+      <w:start w:val="1"/>
+      <w:numFmt w:val="lowerRoman"/>
+      <w:lvlText w:val="%6."/>
+      <w:lvlJc w:val="right"/>
+      <w:pPr>
+        <w:ind w:left="4320" w:hanging="180"/>
+      </w:pPr>
+    </w:lvl>
+    <w:lvl w:ilvl="6" w:tplc="4409000F" w:tentative="1">
+      <w:start w:val="1"/>
+      <w:numFmt w:val="decimal"/>
+      <w:lvlText w:val="%7."/>
+      <w:lvlJc w:val="left"/>
+      <w:pPr>
+        <w:ind w:left="5040" w:hanging="360"/>
+      </w:pPr>
+    </w:lvl>
+    <w:lvl w:ilvl="7" w:tplc="44090019" w:tentative="1">
+      <w:start w:val="1"/>
+      <w:numFmt w:val="lowerLetter"/>
+      <w:lvlText w:val="%8."/>
+      <w:lvlJc w:val="left"/>
+      <w:pPr>
+        <w:ind w:left="5760" w:hanging="360"/>
+      </w:pPr>
+    </w:lvl>
+    <w:lvl w:ilvl="8" w:tplc="4409001B" w:tentative="1">
+      <w:start w:val="1"/>
+      <w:numFmt w:val="lowerRoman"/>
+      <w:lvlText w:val="%9."/>
+      <w:lvlJc w:val="right"/>
+      <w:pPr>
+        <w:ind w:left="6480" w:hanging="180"/>
+      </w:pPr>
+    </w:lvl>
+  </w:abstractNum>
+  <w:abstractNum w:abstractNumId="1" w15:restartNumberingAfterBreak="0">
+    <w:nsid w:val="046B389A"/>
+    <w:multiLevelType w:val="hybridMultilevel"/>
+    <w:tmpl w:val="D3B42B9E"/>
+    <w:lvl w:ilvl="0" w:tplc="4409000F">
+      <w:start w:val="1"/>
+      <w:numFmt w:val="decimal"/>
+      <w:lvlText w:val="%1."/>
+      <w:lvlJc w:val="left"/>
+      <w:pPr>
+        <w:ind w:left="720" w:hanging="360"/>
+      </w:pPr>
+      <w:rPr>
+        <w:rFonts w:hint="default"/>
+      </w:rPr>
+    </w:lvl>
+    <w:lvl w:ilvl="1" w:tplc="44090019" w:tentative="1">
+      <w:start w:val="1"/>
+      <w:numFmt w:val="lowerLetter"/>
+      <w:lvlText w:val="%2."/>
+      <w:lvlJc w:val="left"/>
+      <w:pPr>
+        <w:ind w:left="1440" w:hanging="360"/>
+      </w:pPr>
+    </w:lvl>
+    <w:lvl w:ilvl="2" w:tplc="4409001B" w:tentative="1">
+      <w:start w:val="1"/>
+      <w:numFmt w:val="lowerRoman"/>
+      <w:lvlText w:val="%3."/>
+      <w:lvlJc w:val="right"/>
+      <w:pPr>
+        <w:ind w:left="2160" w:hanging="180"/>
+      </w:pPr>
+    </w:lvl>
+    <w:lvl w:ilvl="3" w:tplc="4409000F" w:tentative="1">
+      <w:start w:val="1"/>
+      <w:numFmt w:val="decimal"/>
+      <w:lvlText w:val="%4."/>
+      <w:lvlJc w:val="left"/>
+      <w:pPr>
+        <w:ind w:left="2880" w:hanging="360"/>
+      </w:pPr>
+    </w:lvl>
+    <w:lvl w:ilvl="4" w:tplc="44090019" w:tentative="1">
+      <w:start w:val="1"/>
+      <w:numFmt w:val="lowerLetter"/>
+      <w:lvlText w:val="%5."/>
+      <w:lvlJc w:val="left"/>
+      <w:pPr>
+        <w:ind w:left="3600" w:hanging="360"/>
+      </w:pPr>
+    </w:lvl>
+    <w:lvl w:ilvl="5" w:tplc="4409001B" w:tentative="1">
+      <w:start w:val="1"/>
+      <w:numFmt w:val="lowerRoman"/>
+      <w:lvlText w:val="%6."/>
+      <w:lvlJc w:val="right"/>
+      <w:pPr>
+        <w:ind w:left="4320" w:hanging="180"/>
+      </w:pPr>
+    </w:lvl>
+    <w:lvl w:ilvl="6" w:tplc="4409000F" w:tentative="1">
+      <w:start w:val="1"/>
+      <w:numFmt w:val="decimal"/>
+      <w:lvlText w:val="%7."/>
+      <w:lvlJc w:val="left"/>
+      <w:pPr>
+        <w:ind w:left="5040" w:hanging="360"/>
+      </w:pPr>
+    </w:lvl>
+    <w:lvl w:ilvl="7" w:tplc="44090019" w:tentative="1">
+      <w:start w:val="1"/>
+      <w:numFmt w:val="lowerLetter"/>
+      <w:lvlText w:val="%8."/>
+      <w:lvlJc w:val="left"/>
+      <w:pPr>
+        <w:ind w:left="5760" w:hanging="360"/>
+      </w:pPr>
+    </w:lvl>
+    <w:lvl w:ilvl="8" w:tplc="4409001B" w:tentative="1">
+      <w:start w:val="1"/>
+      <w:numFmt w:val="lowerRoman"/>
+      <w:lvlText w:val="%9."/>
+      <w:lvlJc w:val="right"/>
+      <w:pPr>
+        <w:ind w:left="6480" w:hanging="180"/>
+      </w:pPr>
+    </w:lvl>
+  </w:abstractNum>
+  <w:abstractNum w:abstractNumId="2" w15:restartNumberingAfterBreak="0">
+    <w:nsid w:val="2EB77073"/>
+    <w:multiLevelType w:val="hybridMultilevel"/>
+    <w:tmpl w:val="54803A70"/>
+    <w:lvl w:ilvl="0" w:tplc="4409000F">
+      <w:start w:val="1"/>
+      <w:numFmt w:val="decimal"/>
+      <w:lvlText w:val="%1."/>
+      <w:lvlJc w:val="left"/>
+      <w:pPr>
+        <w:ind w:left="720" w:hanging="360"/>
+      </w:pPr>
+      <w:rPr>
+        <w:rFonts w:hint="default"/>
+      </w:rPr>
+    </w:lvl>
+    <w:lvl w:ilvl="1" w:tplc="44090019" w:tentative="1">
+      <w:start w:val="1"/>
+      <w:numFmt w:val="lowerLetter"/>
+      <w:lvlText w:val="%2."/>
+      <w:lvlJc w:val="left"/>
+      <w:pPr>
+        <w:ind w:left="1440" w:hanging="360"/>
+      </w:pPr>
+    </w:lvl>
+    <w:lvl w:ilvl="2" w:tplc="4409001B" w:tentative="1">
+      <w:start w:val="1"/>
+      <w:numFmt w:val="lowerRoman"/>
+      <w:lvlText w:val="%3."/>
+      <w:lvlJc w:val="right"/>
+      <w:pPr>
+        <w:ind w:left="2160" w:hanging="180"/>
+      </w:pPr>
+    </w:lvl>
+    <w:lvl w:ilvl="3" w:tplc="4409000F" w:tentative="1">
+      <w:start w:val="1"/>
+      <w:numFmt w:val="decimal"/>
+      <w:lvlText w:val="%4."/>
+      <w:lvlJc w:val="left"/>
+      <w:pPr>
+        <w:ind w:left="2880" w:hanging="360"/>
+      </w:pPr>
+    </w:lvl>
+    <w:lvl w:ilvl="4" w:tplc="44090019" w:tentative="1">
+      <w:start w:val="1"/>
+      <w:numFmt w:val="lowerLetter"/>
+      <w:lvlText w:val="%5."/>
+      <w:lvlJc w:val="left"/>
+      <w:pPr>
+        <w:ind w:left="3600" w:hanging="360"/>
+      </w:pPr>
+    </w:lvl>
+    <w:lvl w:ilvl="5" w:tplc="4409001B" w:tentative="1">
+      <w:start w:val="1"/>
+      <w:numFmt w:val="lowerRoman"/>
+      <w:lvlText w:val="%6."/>
+      <w:lvlJc w:val="right"/>
+      <w:pPr>
+        <w:ind w:left="4320" w:hanging="180"/>
+      </w:pPr>
+    </w:lvl>
+    <w:lvl w:ilvl="6" w:tplc="4409000F" w:tentative="1">
+      <w:start w:val="1"/>
+      <w:numFmt w:val="decimal"/>
+      <w:lvlText w:val="%7."/>
+      <w:lvlJc w:val="left"/>
+      <w:pPr>
+        <w:ind w:left="5040" w:hanging="360"/>
+      </w:pPr>
+    </w:lvl>
+    <w:lvl w:ilvl="7" w:tplc="44090019" w:tentative="1">
+      <w:start w:val="1"/>
+      <w:numFmt w:val="lowerLetter"/>
+      <w:lvlText w:val="%8."/>
+      <w:lvlJc w:val="left"/>
+      <w:pPr>
+        <w:ind w:left="5760" w:hanging="360"/>
+      </w:pPr>
+    </w:lvl>
+    <w:lvl w:ilvl="8" w:tplc="4409001B" w:tentative="1">
+      <w:start w:val="1"/>
+      <w:numFmt w:val="lowerRoman"/>
+      <w:lvlText w:val="%9."/>
+      <w:lvlJc w:val="right"/>
+      <w:pPr>
+        <w:ind w:left="6480" w:hanging="180"/>
+      </w:pPr>
+    </w:lvl>
+  </w:abstractNum>
+  <w:abstractNum w:abstractNumId="3" w15:restartNumberingAfterBreak="0">
+    <w:nsid w:val="3C6E0B09"/>
+    <w:multiLevelType w:val="hybridMultilevel"/>
+    <w:tmpl w:val="C1F21AB6"/>
+    <w:lvl w:ilvl="0" w:tplc="4409000F">
+      <w:start w:val="1"/>
+      <w:numFmt w:val="decimal"/>
+      <w:lvlText w:val="%1."/>
+      <w:lvlJc w:val="left"/>
+      <w:pPr>
+        <w:ind w:left="720" w:hanging="360"/>
+      </w:pPr>
+      <w:rPr>
+        <w:rFonts w:hint="default"/>
+      </w:rPr>
+    </w:lvl>
+    <w:lvl w:ilvl="1" w:tplc="44090019" w:tentative="1">
+      <w:start w:val="1"/>
+      <w:numFmt w:val="lowerLetter"/>
+      <w:lvlText w:val="%2."/>
+      <w:lvlJc w:val="left"/>
+      <w:pPr>
+        <w:ind w:left="1440" w:hanging="360"/>
+      </w:pPr>
+    </w:lvl>
+    <w:lvl w:ilvl="2" w:tplc="4409001B" w:tentative="1">
+      <w:start w:val="1"/>
+      <w:numFmt w:val="lowerRoman"/>
+      <w:lvlText w:val="%3."/>
+      <w:lvlJc w:val="right"/>
+      <w:pPr>
+        <w:ind w:left="2160" w:hanging="180"/>
+      </w:pPr>
+    </w:lvl>
+    <w:lvl w:ilvl="3" w:tplc="4409000F" w:tentative="1">
+      <w:start w:val="1"/>
+      <w:numFmt w:val="decimal"/>
+      <w:lvlText w:val="%4."/>
+      <w:lvlJc w:val="left"/>
+      <w:pPr>
+        <w:ind w:left="2880" w:hanging="360"/>
+      </w:pPr>
+    </w:lvl>
+    <w:lvl w:ilvl="4" w:tplc="44090019" w:tentative="1">
+      <w:start w:val="1"/>
+      <w:numFmt w:val="lowerLetter"/>
+      <w:lvlText w:val="%5."/>
+      <w:lvlJc w:val="left"/>
+      <w:pPr>
+        <w:ind w:left="3600" w:hanging="360"/>
+      </w:pPr>
+    </w:lvl>
+    <w:lvl w:ilvl="5" w:tplc="4409001B" w:tentative="1">
+      <w:start w:val="1"/>
+      <w:numFmt w:val="lowerRoman"/>
+      <w:lvlText w:val="%6."/>
+      <w:lvlJc w:val="right"/>
+      <w:pPr>
+        <w:ind w:left="4320" w:hanging="180"/>
+      </w:pPr>
+    </w:lvl>
+    <w:lvl w:ilvl="6" w:tplc="4409000F" w:tentative="1">
+      <w:start w:val="1"/>
+      <w:numFmt w:val="decimal"/>
+      <w:lvlText w:val="%7."/>
+      <w:lvlJc w:val="left"/>
+      <w:pPr>
+        <w:ind w:left="5040" w:hanging="360"/>
+      </w:pPr>
+    </w:lvl>
+    <w:lvl w:ilvl="7" w:tplc="44090019" w:tentative="1">
+      <w:start w:val="1"/>
+      <w:numFmt w:val="lowerLetter"/>
+      <w:lvlText w:val="%8."/>
+      <w:lvlJc w:val="left"/>
+      <w:pPr>
+        <w:ind w:left="5760" w:hanging="360"/>
+      </w:pPr>
+    </w:lvl>
+    <w:lvl w:ilvl="8" w:tplc="4409001B" w:tentative="1">
+      <w:start w:val="1"/>
+      <w:numFmt w:val="lowerRoman"/>
+      <w:lvlText w:val="%9."/>
+      <w:lvlJc w:val="right"/>
+      <w:pPr>
+        <w:ind w:left="6480" w:hanging="180"/>
+      </w:pPr>
+    </w:lvl>
+  </w:abstractNum>
+  <w:abstractNum w:abstractNumId="4" w15:restartNumberingAfterBreak="0">
+    <w:nsid w:val="59E02233"/>
+    <w:multiLevelType w:val="hybridMultilevel"/>
+    <w:tmpl w:val="7494B67C"/>
+    <w:lvl w:ilvl="0" w:tplc="4409000F">
+      <w:start w:val="1"/>
+      <w:numFmt w:val="decimal"/>
+      <w:lvlText w:val="%1."/>
+      <w:lvlJc w:val="left"/>
+      <w:pPr>
+        <w:ind w:left="720" w:hanging="360"/>
+      </w:pPr>
+      <w:rPr>
+        <w:rFonts w:hint="default"/>
+      </w:rPr>
+    </w:lvl>
+    <w:lvl w:ilvl="1" w:tplc="44090019" w:tentative="1">
+      <w:start w:val="1"/>
+      <w:numFmt w:val="lowerLetter"/>
+      <w:lvlText w:val="%2."/>
+      <w:lvlJc w:val="left"/>
+      <w:pPr>
+        <w:ind w:left="1440" w:hanging="360"/>
+      </w:pPr>
+    </w:lvl>
+    <w:lvl w:ilvl="2" w:tplc="4409001B" w:tentative="1">
+      <w:start w:val="1"/>
+      <w:numFmt w:val="lowerRoman"/>
+      <w:lvlText w:val="%3."/>
+      <w:lvlJc w:val="right"/>
+      <w:pPr>
+        <w:ind w:left="2160" w:hanging="180"/>
+      </w:pPr>
+    </w:lvl>
+    <w:lvl w:ilvl="3" w:tplc="4409000F" w:tentative="1">
+      <w:start w:val="1"/>
+      <w:numFmt w:val="decimal"/>
+      <w:lvlText w:val="%4."/>
+      <w:lvlJc w:val="left"/>
+      <w:pPr>
+        <w:ind w:left="2880" w:hanging="360"/>
+      </w:pPr>
+    </w:lvl>
+    <w:lvl w:ilvl="4" w:tplc="44090019" w:tentative="1">
+      <w:start w:val="1"/>
+      <w:numFmt w:val="lowerLetter"/>
+      <w:lvlText w:val="%5."/>
+      <w:lvlJc w:val="left"/>
+      <w:pPr>
+        <w:ind w:left="3600" w:hanging="360"/>
+      </w:pPr>
+    </w:lvl>
+    <w:lvl w:ilvl="5" w:tplc="4409001B" w:tentative="1">
+      <w:start w:val="1"/>
+      <w:numFmt w:val="lowerRoman"/>
+      <w:lvlText w:val="%6."/>
+      <w:lvlJc w:val="right"/>
+      <w:pPr>
+        <w:ind w:left="4320" w:hanging="180"/>
+      </w:pPr>
+    </w:lvl>
+    <w:lvl w:ilvl="6" w:tplc="4409000F" w:tentative="1">
+      <w:start w:val="1"/>
+      <w:numFmt w:val="decimal"/>
+      <w:lvlText w:val="%7."/>
+      <w:lvlJc w:val="left"/>
+      <w:pPr>
+        <w:ind w:left="5040" w:hanging="360"/>
+      </w:pPr>
+    </w:lvl>
+    <w:lvl w:ilvl="7" w:tplc="44090019" w:tentative="1">
+      <w:start w:val="1"/>
+      <w:numFmt w:val="lowerLetter"/>
+      <w:lvlText w:val="%8."/>
+      <w:lvlJc w:val="left"/>
+      <w:pPr>
+        <w:ind w:left="5760" w:hanging="360"/>
+      </w:pPr>
+    </w:lvl>
+    <w:lvl w:ilvl="8" w:tplc="4409001B" w:tentative="1">
+      <w:start w:val="1"/>
+      <w:numFmt w:val="lowerRoman"/>
+      <w:lvlText w:val="%9."/>
+      <w:lvlJc w:val="right"/>
+      <w:pPr>
+        <w:ind w:left="6480" w:hanging="180"/>
+      </w:pPr>
+    </w:lvl>
+  </w:abstractNum>
+  <w:abstractNum w:abstractNumId="5" w15:restartNumberingAfterBreak="0">
+    <w:nsid w:val="68956359"/>
+    <w:multiLevelType w:val="hybridMultilevel"/>
+    <w:tmpl w:val="02CC8796"/>
+    <w:lvl w:ilvl="0" w:tplc="4409000F">
+      <w:start w:val="1"/>
+      <w:numFmt w:val="decimal"/>
+      <w:lvlText w:val="%1."/>
+      <w:lvlJc w:val="left"/>
+      <w:pPr>
+        <w:ind w:left="720" w:hanging="360"/>
+      </w:pPr>
+      <w:rPr>
+        <w:rFonts w:hint="default"/>
+      </w:rPr>
+    </w:lvl>
+    <w:lvl w:ilvl="1" w:tplc="44090019" w:tentative="1">
+      <w:start w:val="1"/>
+      <w:numFmt w:val="lowerLetter"/>
+      <w:lvlText w:val="%2."/>
+      <w:lvlJc w:val="left"/>
+      <w:pPr>
+        <w:ind w:left="1440" w:hanging="360"/>
+      </w:pPr>
+    </w:lvl>
+    <w:lvl w:ilvl="2" w:tplc="4409001B" w:tentative="1">
+      <w:start w:val="1"/>
+      <w:numFmt w:val="lowerRoman"/>
+      <w:lvlText w:val="%3."/>
+      <w:lvlJc w:val="right"/>
+      <w:pPr>
+        <w:ind w:left="2160" w:hanging="180"/>
+      </w:pPr>
+    </w:lvl>
+    <w:lvl w:ilvl="3" w:tplc="4409000F" w:tentative="1">
+      <w:start w:val="1"/>
+      <w:numFmt w:val="decimal"/>
+      <w:lvlText w:val="%4."/>
+      <w:lvlJc w:val="left"/>
+      <w:pPr>
+        <w:ind w:left="2880" w:hanging="360"/>
+      </w:pPr>
+    </w:lvl>
+    <w:lvl w:ilvl="4" w:tplc="44090019" w:tentative="1">
+      <w:start w:val="1"/>
+      <w:numFmt w:val="lowerLetter"/>
+      <w:lvlText w:val="%5."/>
+      <w:lvlJc w:val="left"/>
+      <w:pPr>
+        <w:ind w:left="3600" w:hanging="360"/>
+      </w:pPr>
+    </w:lvl>
+    <w:lvl w:ilvl="5" w:tplc="4409001B" w:tentative="1">
+      <w:start w:val="1"/>
+      <w:numFmt w:val="lowerRoman"/>
+      <w:lvlText w:val="%6."/>
+      <w:lvlJc w:val="right"/>
+      <w:pPr>
+        <w:ind w:left="4320" w:hanging="180"/>
+      </w:pPr>
+    </w:lvl>
+    <w:lvl w:ilvl="6" w:tplc="4409000F" w:tentative="1">
+      <w:start w:val="1"/>
+      <w:numFmt w:val="decimal"/>
+      <w:lvlText w:val="%7."/>
+      <w:lvlJc w:val="left"/>
+      <w:pPr>
+        <w:ind w:left="5040" w:hanging="360"/>
+      </w:pPr>
+    </w:lvl>
+    <w:lvl w:ilvl="7" w:tplc="44090019" w:tentative="1">
+      <w:start w:val="1"/>
+      <w:numFmt w:val="lowerLetter"/>
+      <w:lvlText w:val="%8."/>
+      <w:lvlJc w:val="left"/>
+      <w:pPr>
+        <w:ind w:left="5760" w:hanging="360"/>
+      </w:pPr>
+    </w:lvl>
+    <w:lvl w:ilvl="8" w:tplc="4409001B" w:tentative="1">
+      <w:start w:val="1"/>
+      <w:numFmt w:val="lowerRoman"/>
+      <w:lvlText w:val="%9."/>
+      <w:lvlJc w:val="right"/>
+      <w:pPr>
+        <w:ind w:left="6480" w:hanging="180"/>
+      </w:pPr>
+    </w:lvl>
+  </w:abstractNum>
+  <w:num w:numId="1">
+    <w:abstractNumId w:val="3"/>
+  </w:num>
+  <w:num w:numId="2">
+    <w:abstractNumId w:val="0"/>
+  </w:num>
+  <w:num w:numId="3">
+    <w:abstractNumId w:val="2"/>
+  </w:num>
+  <w:num w:numId="4">
+    <w:abstractNumId w:val="5"/>
+  </w:num>
+  <w:num w:numId="5">
+    <w:abstractNumId w:val="1"/>
+  </w:num>
+  <w:num w:numId="6">
+    <w:abstractNumId w:val="4"/>
+  </w:num>
+</w:numbering>
 </file>
 
 <file path=word/styles.xml><?xml version="1.0" encoding="utf-8"?>
@@ -965,6 +1876,17 @@
       <w:u w:val="single"/>
     </w:rPr>
   </w:style>
+  <w:style w:type="paragraph" w:styleId="ListParagraph">
+    <w:name w:val="List Paragraph"/>
+    <w:basedOn w:val="Normal"/>
+    <w:uiPriority w:val="34"/>
+    <w:qFormat/>
+    <w:rsid w:val="00324C24"/>
+    <w:pPr>
+      <w:ind w:left="720"/>
+      <w:contextualSpacing/>
+    </w:pPr>
+  </w:style>
 </w:styles>
 </file>
 
@@ -1234,7 +2156,7 @@
 </file>
 
 <file path=customXml/itemProps1.xml><?xml version="1.0" encoding="utf-8"?>
-<ds:datastoreItem xmlns:ds="http://schemas.openxmlformats.org/officeDocument/2006/customXml" ds:itemID="{4C56AFF0-96CA-4DDA-9310-594B3D07ED51}">
+<ds:datastoreItem xmlns:ds="http://schemas.openxmlformats.org/officeDocument/2006/customXml" ds:itemID="{3C5862AE-F36B-4A23-8184-FA8271470590}">
   <ds:schemaRefs>
     <ds:schemaRef ds:uri="http://schemas.openxmlformats.org/officeDocument/2006/bibliography"/>
   </ds:schemaRefs>
